--- a/test.docx
+++ b/test.docx
@@ -5,45 +5,147 @@
     <w:p>
       <w:pPr>
         <w:rPr>
-          <w:color w:val="0000FF"/>
+          <w:rFonts w:ascii="Times New Roman" w:eastAsia="Times New Roman" w:hAnsi="Times New Roman" w:cs="Times New Roman"/>
+          <w:lang w:val="en-US" w:eastAsia="en-GB"/>
         </w:rPr>
       </w:pPr>
       <w:r/>
       <w:r>
         <w:rPr>
+          <w:color w:val="FFFF01"/>
+        </w:rPr>
+        <w:t>R</w:t>
+      </w:r>
+      <w:r>
+        <w:t>o</w:t>
+      </w:r>
+      <w:r>
+        <w:t>m</w:t>
+      </w:r>
+      <w:r>
+        <w:t>a</w:t>
+      </w:r>
+      <w:r>
+        <w:t>n</w:t>
+      </w:r>
+      <w:r>
+        <w:t xml:space="preserve"> </w:t>
+      </w:r>
+      <w:r>
+        <w:t>R</w:t>
+      </w:r>
+      <w:r>
+        <w:rPr>
+          <w:color w:val="FFFF01"/>
+        </w:rPr>
+        <w:t>o</w:t>
+      </w:r>
+      <w:r>
+        <w:t>m</w:t>
+      </w:r>
+      <w:r>
+        <w:t>a</w:t>
+      </w:r>
+      <w:r>
+        <w:t>n</w:t>
+      </w:r>
+      <w:r>
+        <w:t xml:space="preserve"> </w:t>
+      </w:r>
+      <w:r>
+        <w:t>R</w:t>
+      </w:r>
+      <w:r>
+        <w:t>o</w:t>
+      </w:r>
+      <w:r>
+        <w:rPr>
+          <w:color w:val="FFFF01"/>
+        </w:rPr>
+        <w:t>m</w:t>
+      </w:r>
+      <w:r>
+        <w:t>a</w:t>
+      </w:r>
+      <w:r>
+        <w:t>n</w:t>
+      </w:r>
+      <w:r>
+        <w:t xml:space="preserve"> </w:t>
+      </w:r>
+      <w:r>
+        <w:t>R</w:t>
+      </w:r>
+      <w:r>
+        <w:t>o</w:t>
+      </w:r>
+      <w:r>
+        <w:t>m</w:t>
+      </w:r>
+      <w:r>
+        <w:rPr>
+          <w:color w:val="FFFF01"/>
+        </w:rPr>
+        <w:t>a</w:t>
+      </w:r>
+      <w:r>
+        <w:t>n</w:t>
+      </w:r>
+      <w:r>
+        <w:t xml:space="preserve"> </w:t>
+      </w:r>
+    </w:p>
+    <w:p>
+      <w:pPr>
+        <w:rPr>
           <w:color w:val="000000"/>
-        </w:rPr>
-        <w:t>TestRomkawhdwe.</w:t>
-        <w:br/>
-      </w:r>
-      <w:r>
-        <w:rPr>
-          <w:color w:val="1F1E1E"/>
-        </w:rPr>
-        <w:t>r.Jfihwiehfwehefiuwhefiuhweiufhw.</w:t>
-        <w:br/>
-      </w:r>
-      <w:r>
-        <w:rPr>
-          <w:color w:val="3E3C3C"/>
-        </w:rPr>
-        <w:t>ejfhiw.Ehfjibweijfhweiuhfiuwehfiusdhbijfhskjfhjhr.</w:t>
-        <w:br/>
-      </w:r>
-      <w:r>
-        <w:rPr>
-          <w:color w:val="5D5A5A"/>
-        </w:rPr>
-        <w:t>guywqe.Gfbsdjbfs.dbfhjsdbjhfbsdjh.</w:t>
-        <w:br/>
-      </w:r>
-      <w:r>
-        <w:rPr>
-          <w:color w:val="7C7878"/>
-        </w:rPr>
-        <w:t>TestRomkaw</w:t>
-        <w:br/>
-      </w:r>
+          <w:lang w:val="en-US"/>
+        </w:rPr>
+      </w:pPr>
+      <w:r/>
+    </w:p>
+    <w:p>
+      <w:pPr>
+        <w:rPr>
+          <w:color w:val="000000"/>
+        </w:rPr>
+      </w:pPr>
+      <w:r/>
+    </w:p>
+    <w:p>
+      <w:pPr>
+        <w:rPr>
+          <w:color w:val="000000"/>
+        </w:rPr>
+      </w:pPr>
+      <w:r/>
+    </w:p>
+    <w:p>
+      <w:pPr>
+        <w:rPr>
+          <w:color w:val="000000"/>
+        </w:rPr>
+      </w:pPr>
+      <w:r/>
+    </w:p>
+    <w:p>
+      <w:pPr>
+        <w:rPr>
+          <w:color w:val="000000"/>
+        </w:rPr>
+      </w:pPr>
+      <w:r/>
+    </w:p>
+    <w:p>
+      <w:pPr>
+        <w:rPr>
+          <w:color w:val="000000"/>
+        </w:rPr>
+      </w:pPr>
+      <w:r/>
+    </w:p>
+    <w:p>
+      <w:r/>
     </w:p>
     <w:sectPr>
       <w:pgSz w:w="11906" w:h="16838"/>
@@ -477,6 +579,22 @@
     <w:semiHidden/>
     <w:unhideWhenUsed/>
   </w:style>
+  <w:style w:type="character" w:customStyle="1" w:styleId="muxgbd">
+    <w:name w:val="muxgbd"/>
+    <w:basedOn w:val="DefaultParagraphFont"/>
+    <w:rsid w:val="00E00E96"/>
+  </w:style>
+  <w:style w:type="character" w:styleId="Emphasis">
+    <w:name w:val="Emphasis"/>
+    <w:basedOn w:val="DefaultParagraphFont"/>
+    <w:uiPriority w:val="20"/>
+    <w:qFormat/>
+    <w:rsid w:val="00E00E96"/>
+    <w:rPr>
+      <w:i/>
+      <w:iCs/>
+    </w:rPr>
+  </w:style>
 </w:styles>
 </file>
 

--- a/test.docx
+++ b/test.docx
@@ -5,101 +5,975 @@
     <w:p>
       <w:pPr>
         <w:rPr>
+          <w:color w:val="000000" w:themeColor="text1"/>
+        </w:rPr>
+      </w:pPr>
+      <w:r/>
+      <w:r>
+        <w:t xml:space="preserve">Roman </w:t>
+      </w:r>
+    </w:p>
+    <w:p>
+      <w:pPr>
+        <w:rPr>
+          <w:color w:val="000000" w:themeColor="text1"/>
+          <w:lang w:val="ru-RU"/>
+        </w:rPr>
+      </w:pPr>
+      <w:r/>
+      <w:r>
+        <w:t xml:space="preserve">Кцукoц </w:t>
+      </w:r>
+    </w:p>
+    <w:p>
+      <w:pPr>
+        <w:rPr>
+          <w:color w:val="000000" w:themeColor="text1"/>
+          <w:lang w:val="ru-RU"/>
+        </w:rPr>
+      </w:pPr>
+      <w:r/>
+    </w:p>
+    <w:p>
+      <w:pPr>
+        <w:rPr>
+          <w:color w:val="000000" w:themeColor="text1"/>
+          <w:lang w:val="ru-RU"/>
+        </w:rPr>
+      </w:pPr>
+      <w:r/>
+      <w:r>
+        <w:t xml:space="preserve">Бб// </w:t>
+      </w:r>
+    </w:p>
+    <w:p>
+      <w:pPr>
+        <w:rPr>
           <w:rFonts w:ascii="Times New Roman" w:eastAsia="Times New Roman" w:hAnsi="Times New Roman" w:cs="Times New Roman"/>
-          <w:lang w:val="en-US" w:eastAsia="en-GB"/>
+          <w:color w:val="000000" w:themeColor="text1"/>
+          <w:lang w:val="ru-RU" w:eastAsia="en-GB"/>
         </w:rPr>
       </w:pPr>
       <w:r/>
       <w:r>
+        <w:t xml:space="preserve">ккцукRomanRoman </w:t>
+      </w:r>
+    </w:p>
+    <w:p>
+      <w:pPr>
+        <w:rPr>
+          <w:color w:val="000000" w:themeColor="text1"/>
+          <w:lang w:val="ru-RU"/>
+        </w:rPr>
+      </w:pPr>
+      <w:r/>
+    </w:p>
+    <w:p>
+      <w:pPr>
+        <w:rPr>
+          <w:color w:val="000000" w:themeColor="text1"/>
+        </w:rPr>
+      </w:pPr>
+      <w:r/>
+    </w:p>
+    <w:p>
+      <w:r/>
+      <w:r>
+        <w:t>“</w:t>
+      </w:r>
+      <w:r>
+        <w:t>Ф</w:t>
+      </w:r>
+      <w:r>
+        <w:t>е</w:t>
+      </w:r>
+      <w:r>
         <w:rPr>
           <w:color w:val="FFFF01"/>
         </w:rPr>
-        <w:t>R</w:t>
-      </w:r>
-      <w:r>
-        <w:t>o</w:t>
-      </w:r>
-      <w:r>
-        <w:t>m</w:t>
-      </w:r>
-      <w:r>
-        <w:t>a</w:t>
-      </w:r>
-      <w:r>
-        <w:t>n</w:t>
+        <w:t>р</w:t>
+      </w:r>
+      <w:r>
+        <w:t>м</w:t>
+      </w:r>
+      <w:r>
+        <w:t>и</w:t>
+      </w:r>
+      <w:r>
+        <w:t>н</w:t>
+      </w:r>
+      <w:r>
+        <w:t>а</w:t>
       </w:r>
       <w:r>
         <w:t xml:space="preserve"> </w:t>
       </w:r>
       <w:r>
-        <w:t>R</w:t>
+        <w:t xml:space="preserve">Даса, </w:t>
+      </w:r>
+      <w:r>
+        <w:t>е</w:t>
+      </w:r>
+      <w:r>
+        <w:t>г</w:t>
       </w:r>
       <w:r>
         <w:rPr>
           <w:color w:val="FFFF01"/>
         </w:rPr>
-        <w:t>o</w:t>
-      </w:r>
-      <w:r>
-        <w:t>m</w:t>
-      </w:r>
-      <w:r>
-        <w:t>a</w:t>
-      </w:r>
-      <w:r>
-        <w:t>n</w:t>
+        <w:t>о</w:t>
       </w:r>
       <w:r>
         <w:t xml:space="preserve"> </w:t>
       </w:r>
       <w:r>
-        <w:t>R</w:t>
-      </w:r>
-      <w:r>
-        <w:t>o</w:t>
+        <w:t xml:space="preserve">супруга, </w:t>
+      </w:r>
+      <w:r>
+        <w:t xml:space="preserve">которой </w:t>
+      </w:r>
+      <w:r>
+        <w:t xml:space="preserve">к </w:t>
+      </w:r>
+      <w:r>
+        <w:t>э</w:t>
+      </w:r>
+      <w:r>
+        <w:t>т</w:t>
+      </w:r>
+      <w:r>
+        <w:t>о</w:t>
       </w:r>
       <w:r>
         <w:rPr>
           <w:color w:val="FFFF01"/>
         </w:rPr>
-        <w:t>m</w:t>
-      </w:r>
-      <w:r>
-        <w:t>a</w:t>
-      </w:r>
-      <w:r>
-        <w:t>n</w:t>
+        <w:t>м</w:t>
+      </w:r>
+      <w:r>
+        <w:t>у</w:t>
       </w:r>
       <w:r>
         <w:t xml:space="preserve"> </w:t>
       </w:r>
       <w:r>
-        <w:t>R</w:t>
-      </w:r>
-      <w:r>
-        <w:t>o</w:t>
-      </w:r>
-      <w:r>
-        <w:t>m</w:t>
+        <w:t xml:space="preserve">времени </w:t>
+      </w:r>
+      <w:r>
+        <w:t xml:space="preserve">исполнилось </w:t>
+      </w:r>
+      <w:r>
+        <w:t xml:space="preserve">семьдесят </w:t>
+      </w:r>
+      <w:r>
+        <w:t>д</w:t>
+      </w:r>
+      <w:r>
+        <w:t>в</w:t>
       </w:r>
       <w:r>
         <w:rPr>
           <w:color w:val="FFFF01"/>
         </w:rPr>
-        <w:t>a</w:t>
-      </w:r>
-      <w:r>
-        <w:t>n</w:t>
+        <w:t>а</w:t>
       </w:r>
       <w:r>
         <w:t xml:space="preserve"> </w:t>
       </w:r>
+      <w:r>
+        <w:t xml:space="preserve">года </w:t>
+      </w:r>
+      <w:r>
+        <w:t xml:space="preserve">и </w:t>
+      </w:r>
+      <w:r>
+        <w:t xml:space="preserve">которая </w:t>
+      </w:r>
+      <w:r>
+        <w:t xml:space="preserve">уже </w:t>
+      </w:r>
+      <w:r>
+        <w:t xml:space="preserve">утратила </w:t>
+      </w:r>
+      <w:r>
+        <w:t xml:space="preserve">былую </w:t>
+      </w:r>
+      <w:r>
+        <w:t xml:space="preserve">королевскую </w:t>
+      </w:r>
+      <w:r>
+        <w:t xml:space="preserve">поступь </w:t>
+      </w:r>
+      <w:r>
+        <w:t>г</w:t>
+      </w:r>
+      <w:r>
+        <w:t>а</w:t>
+      </w:r>
+      <w:r>
+        <w:rPr>
+          <w:color w:val="FFFF01"/>
+        </w:rPr>
+        <w:t>з</w:t>
+      </w:r>
+      <w:r>
+        <w:t>е</w:t>
+      </w:r>
+      <w:r>
+        <w:t>л</w:t>
+      </w:r>
+      <w:r>
+        <w:t>и</w:t>
+      </w:r>
+      <w:r>
+        <w:t>,</w:t>
+      </w:r>
+      <w:r>
+        <w:t xml:space="preserve"> </w:t>
+      </w:r>
+      <w:r>
+        <w:t>с</w:t>
+      </w:r>
+      <w:r>
+        <w:t>о</w:t>
+      </w:r>
+      <w:r>
+        <w:t>в</w:t>
+      </w:r>
+      <w:r>
+        <w:rPr>
+          <w:color w:val="FFFF01"/>
+        </w:rPr>
+        <w:t>е</w:t>
+      </w:r>
+      <w:r>
+        <w:t>р</w:t>
+      </w:r>
+      <w:r>
+        <w:t>ш</w:t>
+      </w:r>
+      <w:r>
+        <w:t>е</w:t>
+      </w:r>
+      <w:r>
+        <w:t>н</w:t>
+      </w:r>
+      <w:r>
+        <w:t>н</w:t>
+      </w:r>
+      <w:r>
+        <w:t>о</w:t>
+      </w:r>
+      <w:r>
+        <w:t xml:space="preserve"> </w:t>
+      </w:r>
+      <w:r>
+        <w:rPr>
+          <w:color w:val="FFFF01"/>
+        </w:rPr>
+        <w:t>б</w:t>
+      </w:r>
+      <w:r>
+        <w:t>е</w:t>
+      </w:r>
+      <w:r>
+        <w:t>з</w:t>
+      </w:r>
+      <w:r>
+        <w:t>р</w:t>
+      </w:r>
+      <w:r>
+        <w:t>а</w:t>
+      </w:r>
+      <w:r>
+        <w:t>с</w:t>
+      </w:r>
+      <w:r>
+        <w:t>с</w:t>
+      </w:r>
+      <w:r>
+        <w:t>у</w:t>
+      </w:r>
+      <w:r>
+        <w:t>д</w:t>
+      </w:r>
+      <w:r>
+        <w:t>н</w:t>
+      </w:r>
+      <w:r>
+        <w:t>о</w:t>
+      </w:r>
+      <w:r>
+        <w:t xml:space="preserve"> </w:t>
+      </w:r>
+      <w:r>
+        <w:t xml:space="preserve">любила </w:t>
+      </w:r>
+      <w:r>
+        <w:t xml:space="preserve">и </w:t>
+      </w:r>
+      <w:r>
+        <w:t>т</w:t>
+      </w:r>
+      <w:r>
+        <w:t>р</w:t>
+      </w:r>
+      <w:r>
+        <w:t>о</w:t>
+      </w:r>
+      <w:r>
+        <w:t>п</w:t>
+      </w:r>
+      <w:r>
+        <w:t>и</w:t>
+      </w:r>
+      <w:r>
+        <w:t>ч</w:t>
+      </w:r>
+      <w:r>
+        <w:rPr>
+          <w:color w:val="FFFF01"/>
+        </w:rPr>
+        <w:t>е</w:t>
+      </w:r>
+      <w:r>
+        <w:t>с</w:t>
+      </w:r>
+      <w:r>
+        <w:t>к</w:t>
+      </w:r>
+      <w:r>
+        <w:t>и</w:t>
+      </w:r>
+      <w:r>
+        <w:t>е</w:t>
+      </w:r>
+      <w:r>
+        <w:t xml:space="preserve"> </w:t>
+      </w:r>
+      <w:r>
+        <w:t xml:space="preserve">цветы, </w:t>
+      </w:r>
+      <w:r>
+        <w:t xml:space="preserve">и </w:t>
+      </w:r>
+      <w:r>
+        <w:t xml:space="preserve">домашних </w:t>
+      </w:r>
+      <w:r>
+        <w:t xml:space="preserve">животных, </w:t>
+      </w:r>
+      <w:r>
+        <w:t xml:space="preserve">и </w:t>
+      </w:r>
+      <w:r>
+        <w:rPr>
+          <w:color w:val="FFFF01"/>
+        </w:rPr>
+        <w:t>с</w:t>
+      </w:r>
+      <w:r>
+        <w:t>р</w:t>
+      </w:r>
+      <w:r>
+        <w:t>а</w:t>
+      </w:r>
+      <w:r>
+        <w:t>з</w:t>
+      </w:r>
+      <w:r>
+        <w:t>у</w:t>
+      </w:r>
+      <w:r>
+        <w:t xml:space="preserve"> </w:t>
+      </w:r>
+      <w:r>
+        <w:t xml:space="preserve">после </w:t>
+      </w:r>
+      <w:r>
+        <w:t xml:space="preserve">свадьбы </w:t>
+      </w:r>
+      <w:r>
+        <w:t xml:space="preserve">под </w:t>
+      </w:r>
+      <w:r>
+        <w:t>в</w:t>
+      </w:r>
+      <w:r>
+        <w:t>п</w:t>
+      </w:r>
+      <w:r>
+        <w:t>е</w:t>
+      </w:r>
+      <w:r>
+        <w:t>ч</w:t>
+      </w:r>
+      <w:r>
+        <w:t>а</w:t>
+      </w:r>
+      <w:r>
+        <w:rPr>
+          <w:color w:val="FFFF01"/>
+        </w:rPr>
+        <w:t>т</w:t>
+      </w:r>
+      <w:r>
+        <w:t>л</w:t>
+      </w:r>
+      <w:r>
+        <w:t>е</w:t>
+      </w:r>
+      <w:r>
+        <w:t>н</w:t>
+      </w:r>
+      <w:r>
+        <w:t>и</w:t>
+      </w:r>
+      <w:r>
+        <w:t>е</w:t>
+      </w:r>
+      <w:r>
+        <w:t>м</w:t>
+      </w:r>
+      <w:r>
+        <w:t xml:space="preserve"> </w:t>
+      </w:r>
+      <w:r>
+        <w:t xml:space="preserve">нового </w:t>
+      </w:r>
+      <w:r>
+        <w:t xml:space="preserve">открывшегося </w:t>
+      </w:r>
+      <w:r>
+        <w:t xml:space="preserve">ей </w:t>
+      </w:r>
+      <w:r>
+        <w:t xml:space="preserve">мира </w:t>
+      </w:r>
+      <w:r>
+        <w:t xml:space="preserve">любви </w:t>
+      </w:r>
+      <w:r>
+        <w:t xml:space="preserve">завела </w:t>
+      </w:r>
+      <w:r>
+        <w:t xml:space="preserve">в </w:t>
+      </w:r>
+      <w:r>
+        <w:t xml:space="preserve">доме </w:t>
+      </w:r>
+      <w:r>
+        <w:t xml:space="preserve">гораздо </w:t>
+      </w:r>
+      <w:r>
+        <w:t xml:space="preserve">больше </w:t>
+      </w:r>
+      <w:r>
+        <w:t xml:space="preserve">животных, </w:t>
+      </w:r>
+      <w:r>
+        <w:t xml:space="preserve">чем </w:t>
+      </w:r>
+      <w:r>
+        <w:t xml:space="preserve">диктовал </w:t>
+      </w:r>
+      <w:r>
+        <w:t xml:space="preserve">здравый </w:t>
+      </w:r>
+      <w:r>
+        <w:t xml:space="preserve">смысл. </w:t>
+      </w:r>
+      <w:r>
+        <w:t xml:space="preserve">Сперва </w:t>
+      </w:r>
+      <w:r>
+        <w:t xml:space="preserve">появились </w:t>
+      </w:r>
+      <w:r>
+        <w:t xml:space="preserve">три </w:t>
+      </w:r>
+      <w:r>
+        <w:t xml:space="preserve">далматских </w:t>
+      </w:r>
+      <w:r>
+        <w:t xml:space="preserve">кота, </w:t>
+      </w:r>
+      <w:r>
+        <w:t xml:space="preserve">носивших </w:t>
+      </w:r>
+      <w:r>
+        <w:t xml:space="preserve">имена </w:t>
+      </w:r>
+      <w:r>
+        <w:t xml:space="preserve">римских </w:t>
+      </w:r>
+      <w:r>
+        <w:t xml:space="preserve">императоров, </w:t>
+      </w:r>
+      <w:r>
+        <w:t xml:space="preserve">которые </w:t>
+      </w:r>
+      <w:r>
+        <w:t xml:space="preserve">раздирали </w:t>
+      </w:r>
+      <w:r>
+        <w:t xml:space="preserve">друг </w:t>
+      </w:r>
+      <w:r>
+        <w:t xml:space="preserve">друга </w:t>
+      </w:r>
+      <w:r>
+        <w:t xml:space="preserve">в </w:t>
+      </w:r>
+      <w:r>
+        <w:t xml:space="preserve">клочья, </w:t>
+      </w:r>
+      <w:r>
+        <w:t xml:space="preserve">соперничая </w:t>
+      </w:r>
+      <w:r>
+        <w:t xml:space="preserve">за </w:t>
+      </w:r>
+      <w:r>
+        <w:t xml:space="preserve">расположение </w:t>
+      </w:r>
+      <w:r>
+        <w:t xml:space="preserve">самки, </w:t>
+      </w:r>
+      <w:r>
+        <w:t xml:space="preserve">делавшей </w:t>
+      </w:r>
+      <w:r>
+        <w:t xml:space="preserve">честь </w:t>
+      </w:r>
+      <w:r>
+        <w:t xml:space="preserve">своему </w:t>
+      </w:r>
+      <w:r>
+        <w:t xml:space="preserve">имени </w:t>
+      </w:r>
+      <w:r>
+        <w:t xml:space="preserve">Мессалина, </w:t>
+      </w:r>
+      <w:r>
+        <w:t xml:space="preserve">ибо </w:t>
+      </w:r>
+      <w:r>
+        <w:t xml:space="preserve">не </w:t>
+      </w:r>
+      <w:r>
+        <w:t xml:space="preserve">успевала </w:t>
+      </w:r>
+      <w:r>
+        <w:t xml:space="preserve">она </w:t>
+      </w:r>
+      <w:r>
+        <w:t xml:space="preserve">принести </w:t>
+      </w:r>
+      <w:r>
+        <w:t xml:space="preserve">девятерых </w:t>
+      </w:r>
+      <w:r>
+        <w:t xml:space="preserve">котят, </w:t>
+      </w:r>
+      <w:r>
+        <w:t xml:space="preserve">как </w:t>
+      </w:r>
+      <w:r>
+        <w:t xml:space="preserve">тотчас </w:t>
+      </w:r>
+      <w:r>
+        <w:t xml:space="preserve">же </w:t>
+      </w:r>
+      <w:r>
+        <w:t xml:space="preserve">зачинала </w:t>
+      </w:r>
+      <w:r>
+        <w:t xml:space="preserve">следующий </w:t>
+      </w:r>
+      <w:r>
+        <w:t xml:space="preserve">десяток. </w:t>
+      </w:r>
+      <w:r>
+        <w:t xml:space="preserve">Потом </w:t>
+      </w:r>
+      <w:r>
+        <w:t xml:space="preserve">появились </w:t>
+      </w:r>
+      <w:r>
+        <w:t xml:space="preserve">кошки </w:t>
+      </w:r>
+      <w:r>
+        <w:t xml:space="preserve">абиссинские, </w:t>
+      </w:r>
+      <w:r>
+        <w:t xml:space="preserve">с </w:t>
+      </w:r>
+      <w:r>
+        <w:t xml:space="preserve">орлиными </w:t>
+      </w:r>
+      <w:r>
+        <w:t xml:space="preserve">профилями </w:t>
+      </w:r>
+      <w:r>
+        <w:t xml:space="preserve">и </w:t>
+      </w:r>
+      <w:r>
+        <w:t xml:space="preserve">фараоновыми </w:t>
+      </w:r>
+      <w:r>
+        <w:t xml:space="preserve">повадками, </w:t>
+      </w:r>
+      <w:r>
+        <w:t xml:space="preserve">раскосые </w:t>
+      </w:r>
+      <w:r>
+        <w:t xml:space="preserve">сиамские, </w:t>
+      </w:r>
+      <w:r>
+        <w:t xml:space="preserve">дворцовые </w:t>
+      </w:r>
+      <w:r>
+        <w:t xml:space="preserve">персидские, </w:t>
+      </w:r>
+      <w:r>
+        <w:t xml:space="preserve">которые </w:t>
+      </w:r>
+      <w:r>
+        <w:t xml:space="preserve">бродили </w:t>
+      </w:r>
+      <w:r>
+        <w:t xml:space="preserve">по </w:t>
+      </w:r>
+      <w:r>
+        <w:t xml:space="preserve">спальням, </w:t>
+      </w:r>
+      <w:r>
+        <w:t xml:space="preserve">точно </w:t>
+      </w:r>
+      <w:r>
+        <w:t xml:space="preserve">призраки, </w:t>
+      </w:r>
+      <w:r>
+        <w:t xml:space="preserve">и </w:t>
+      </w:r>
+      <w:r>
+        <w:t xml:space="preserve">будоражили </w:t>
+      </w:r>
+      <w:r>
+        <w:t xml:space="preserve">ночной </w:t>
+      </w:r>
+      <w:r>
+        <w:t xml:space="preserve">покой </w:t>
+      </w:r>
+      <w:r>
+        <w:t xml:space="preserve">громкими </w:t>
+      </w:r>
+      <w:r>
+        <w:t xml:space="preserve">любовными </w:t>
+      </w:r>
+      <w:r>
+        <w:t xml:space="preserve">шабашами. </w:t>
+      </w:r>
+      <w:r>
+        <w:t xml:space="preserve">Несколько </w:t>
+      </w:r>
+      <w:r>
+        <w:t xml:space="preserve">лет </w:t>
+      </w:r>
+      <w:r>
+        <w:t xml:space="preserve">прожил </w:t>
+      </w:r>
+      <w:r>
+        <w:t xml:space="preserve">во </w:t>
+      </w:r>
+      <w:r>
+        <w:t xml:space="preserve">дворе </w:t>
+      </w:r>
+      <w:r>
+        <w:t xml:space="preserve">опоясанный </w:t>
+      </w:r>
+      <w:r>
+        <w:t xml:space="preserve">цепью </w:t>
+      </w:r>
+      <w:r>
+        <w:t xml:space="preserve">и </w:t>
+      </w:r>
+      <w:r>
+        <w:t xml:space="preserve">прикованный </w:t>
+      </w:r>
+      <w:r>
+        <w:t xml:space="preserve">к </w:t>
+      </w:r>
+      <w:r>
+        <w:t xml:space="preserve">манговому </w:t>
+      </w:r>
+      <w:r>
+        <w:t xml:space="preserve">дереву </w:t>
+      </w:r>
+      <w:r>
+        <w:t xml:space="preserve">самец </w:t>
+      </w:r>
+      <w:r>
+        <w:t xml:space="preserve">амазонского </w:t>
+      </w:r>
+      <w:r>
+        <w:t xml:space="preserve">уистити, </w:t>
+      </w:r>
+      <w:r>
+        <w:t xml:space="preserve">который </w:t>
+      </w:r>
+      <w:r>
+        <w:t xml:space="preserve">вызывал </w:t>
+      </w:r>
+      <w:r>
+        <w:t xml:space="preserve">определенное </w:t>
+      </w:r>
+      <w:r>
+        <w:t xml:space="preserve">сочувствие, </w:t>
+      </w:r>
+      <w:r>
+        <w:t xml:space="preserve">поскольку </w:t>
+      </w:r>
+      <w:r>
+        <w:t xml:space="preserve">походил </w:t>
+      </w:r>
+      <w:r>
+        <w:t xml:space="preserve">на </w:t>
+      </w:r>
+      <w:r>
+        <w:t xml:space="preserve">архиепископа </w:t>
+      </w:r>
+      <w:r>
+        <w:t xml:space="preserve">Обдулио-и-Рея </w:t>
+      </w:r>
+      <w:r>
+        <w:t xml:space="preserve">удрученной </w:t>
+      </w:r>
+      <w:r>
+        <w:t xml:space="preserve">физиономией, </w:t>
+      </w:r>
+      <w:r>
+        <w:t xml:space="preserve">невинностью </w:t>
+      </w:r>
+      <w:r>
+        <w:t xml:space="preserve">очей </w:t>
+      </w:r>
+      <w:r>
+        <w:t xml:space="preserve">и </w:t>
+      </w:r>
+      <w:r>
+        <w:t xml:space="preserve">красноречивостью </w:t>
+      </w:r>
+      <w:r>
+        <w:t xml:space="preserve">жестов, </w:t>
+      </w:r>
+      <w:r>
+        <w:t xml:space="preserve">однако </w:t>
+      </w:r>
+      <w:r>
+        <w:t xml:space="preserve">отделалась </w:t>
+      </w:r>
+      <w:r>
+        <w:t xml:space="preserve">от </w:t>
+      </w:r>
+      <w:r>
+        <w:t xml:space="preserve">него </w:t>
+      </w:r>
+      <w:r>
+        <w:t xml:space="preserve">Фермина </w:t>
+      </w:r>
+      <w:r>
+        <w:t xml:space="preserve">Даса </w:t>
+      </w:r>
+      <w:r>
+        <w:t xml:space="preserve">не </w:t>
+      </w:r>
+      <w:r>
+        <w:t xml:space="preserve">по </w:t>
+      </w:r>
+      <w:r>
+        <w:t xml:space="preserve">этой </w:t>
+      </w:r>
+      <w:r>
+        <w:t xml:space="preserve">причине, </w:t>
+      </w:r>
+      <w:r>
+        <w:t xml:space="preserve">а </w:t>
+      </w:r>
+      <w:r>
+        <w:t xml:space="preserve">потому, </w:t>
+      </w:r>
+      <w:r>
+        <w:t xml:space="preserve">” </w:t>
+      </w:r>
+    </w:p>
+    <w:p>
+      <w:r/>
+    </w:p>
+    <w:p>
+      <w:r/>
+      <w:r>
+        <w:t xml:space="preserve">Excerpt </w:t>
+      </w:r>
+      <w:r>
+        <w:t xml:space="preserve">From </w:t>
+      </w:r>
+    </w:p>
+    <w:p>
+      <w:r/>
+      <w:r>
+        <w:t xml:space="preserve">Любовь </w:t>
+      </w:r>
+      <w:r>
+        <w:t xml:space="preserve">во </w:t>
+      </w:r>
+      <w:r>
+        <w:t xml:space="preserve">время </w:t>
+      </w:r>
+      <w:r>
+        <w:t xml:space="preserve">чумы </w:t>
+      </w:r>
+    </w:p>
+    <w:p>
+      <w:r/>
+      <w:r>
+        <w:t xml:space="preserve">Габриэль </w:t>
+      </w:r>
+      <w:r>
+        <w:t xml:space="preserve">Гарсия </w:t>
+      </w:r>
+      <w:r>
+        <w:t xml:space="preserve">Маркес </w:t>
+      </w:r>
+    </w:p>
+    <w:p>
+      <w:r/>
+      <w:r>
+        <w:t xml:space="preserve">This </w:t>
+      </w:r>
+      <w:r>
+        <w:t xml:space="preserve">material </w:t>
+      </w:r>
+      <w:r>
+        <w:t xml:space="preserve">may </w:t>
+      </w:r>
+      <w:r>
+        <w:t xml:space="preserve">be </w:t>
+      </w:r>
+      <w:r>
+        <w:t xml:space="preserve">protected </w:t>
+      </w:r>
+      <w:r>
+        <w:t xml:space="preserve">by </w:t>
+      </w:r>
+      <w:r>
+        <w:t xml:space="preserve">copyright.ExcerptFrom </w:t>
+      </w:r>
+    </w:p>
+    <w:p>
+      <w:r/>
+      <w:r>
+        <w:t xml:space="preserve">Любовьвовремячумы </w:t>
+      </w:r>
+    </w:p>
+    <w:p>
+      <w:r/>
+      <w:r>
+        <w:t xml:space="preserve">ГабриэльГарсияМаркес </w:t>
+      </w:r>
+    </w:p>
+    <w:p>
+      <w:r/>
+      <w:r>
+        <w:t xml:space="preserve">Thismaterialmaybeprotectedbycopyright. </w:t>
+      </w:r>
+    </w:p>
+    <w:p>
+      <w:r/>
+      <w:r>
+        <w:t xml:space="preserve">ExcerptFrom </w:t>
+      </w:r>
+    </w:p>
+    <w:p>
+      <w:r/>
+      <w:r>
+        <w:t xml:space="preserve">Любовьвовремячумы </w:t>
+      </w:r>
+    </w:p>
+    <w:p>
+      <w:r/>
+      <w:r>
+        <w:t xml:space="preserve">ГабриэльГарсияМаркес </w:t>
+      </w:r>
+    </w:p>
+    <w:p>
+      <w:r/>
+      <w:r>
+        <w:t xml:space="preserve">Thismaterialmaybeprotectedbycopyright. </w:t>
+      </w:r>
+    </w:p>
+    <w:p>
+      <w:r/>
+      <w:r>
+        <w:t xml:space="preserve">Excerpt </w:t>
+      </w:r>
+    </w:p>
+    <w:p>
+      <w:r/>
+      <w:r>
+        <w:t xml:space="preserve">Любовь </w:t>
+      </w:r>
+    </w:p>
+    <w:p>
+      <w:r/>
+      <w:r>
+        <w:t xml:space="preserve">Габриэль </w:t>
+      </w:r>
+    </w:p>
+    <w:p>
+      <w:r/>
+      <w:r>
+        <w:t xml:space="preserve">This </w:t>
+      </w:r>
+    </w:p>
+    <w:p>
+      <w:r/>
+      <w:r>
+        <w:t xml:space="preserve">Excerpt </w:t>
+      </w:r>
+    </w:p>
+    <w:p>
+      <w:r/>
+      <w:r>
+        <w:t xml:space="preserve">Любовь </w:t>
+      </w:r>
+    </w:p>
+    <w:p>
+      <w:r/>
+      <w:r>
+        <w:t xml:space="preserve">Габриэль </w:t>
+      </w:r>
+    </w:p>
+    <w:p>
+      <w:r/>
+      <w:r>
+        <w:t xml:space="preserve">This </w:t>
+      </w:r>
+    </w:p>
+    <w:p>
+      <w:r/>
+    </w:p>
+    <w:p>
+      <w:r/>
+    </w:p>
+    <w:p>
+      <w:r/>
     </w:p>
     <w:p>
       <w:pPr>
         <w:rPr>
-          <w:color w:val="000000"/>
-          <w:lang w:val="en-US"/>
+          <w:color w:val="000000" w:themeColor="text1"/>
         </w:rPr>
       </w:pPr>
       <w:r/>
@@ -107,7 +981,7 @@
     <w:p>
       <w:pPr>
         <w:rPr>
-          <w:color w:val="000000"/>
+          <w:color w:val="000000" w:themeColor="text1"/>
         </w:rPr>
       </w:pPr>
       <w:r/>
@@ -115,7 +989,23 @@
     <w:p>
       <w:pPr>
         <w:rPr>
-          <w:color w:val="000000"/>
+          <w:color w:val="000000" w:themeColor="text1"/>
+        </w:rPr>
+      </w:pPr>
+      <w:r/>
+    </w:p>
+    <w:p>
+      <w:pPr>
+        <w:rPr>
+          <w:color w:val="000000" w:themeColor="text1"/>
+        </w:rPr>
+      </w:pPr>
+      <w:r/>
+    </w:p>
+    <w:p>
+      <w:pPr>
+        <w:rPr>
+          <w:color w:val="000000" w:themeColor="text1"/>
         </w:rPr>
       </w:pPr>
       <w:r/>

--- a/test.docx
+++ b/test.docx
@@ -77,6 +77,11 @@
       <w:r/>
     </w:p>
     <w:p>
+      <w:pPr>
+        <w:rPr>
+          <w:color w:val="000000" w:themeColor="text1"/>
+        </w:rPr>
+      </w:pPr>
       <w:r/>
       <w:r>
         <w:t>“</w:t>
@@ -89,7 +94,7 @@
       </w:r>
       <w:r>
         <w:rPr>
-          <w:color w:val="FFFF01"/>
+          <w:color w:val="085CA8"/>
         </w:rPr>
         <w:t>р</w:t>
       </w:r>
@@ -119,7 +124,7 @@
       </w:r>
       <w:r>
         <w:rPr>
-          <w:color w:val="FFFF01"/>
+          <w:color w:val="085CA8"/>
         </w:rPr>
         <w:t>о</w:t>
       </w:r>
@@ -146,7 +151,7 @@
       </w:r>
       <w:r>
         <w:rPr>
-          <w:color w:val="FFFF01"/>
+          <w:color w:val="085CA8"/>
         </w:rPr>
         <w:t>м</w:t>
       </w:r>
@@ -173,7 +178,7 @@
       </w:r>
       <w:r>
         <w:rPr>
-          <w:color w:val="FFFF01"/>
+          <w:color w:val="085CA8"/>
         </w:rPr>
         <w:t>а</w:t>
       </w:r>
@@ -212,7 +217,7 @@
       </w:r>
       <w:r>
         <w:rPr>
-          <w:color w:val="FFFF01"/>
+          <w:color w:val="085CA8"/>
         </w:rPr>
         <w:t>з</w:t>
       </w:r>
@@ -242,7 +247,7 @@
       </w:r>
       <w:r>
         <w:rPr>
-          <w:color w:val="FFFF01"/>
+          <w:color w:val="085CA8"/>
         </w:rPr>
         <w:t>е</w:t>
       </w:r>
@@ -269,7 +274,7 @@
       </w:r>
       <w:r>
         <w:rPr>
-          <w:color w:val="FFFF01"/>
+          <w:color w:val="085CA8"/>
         </w:rPr>
         <w:t>б</w:t>
       </w:r>
@@ -332,7 +337,7 @@
       </w:r>
       <w:r>
         <w:rPr>
-          <w:color w:val="FFFF01"/>
+          <w:color w:val="085CA8"/>
         </w:rPr>
         <w:t>е</w:t>
       </w:r>
@@ -368,7 +373,7 @@
       </w:r>
       <w:r>
         <w:rPr>
-          <w:color w:val="FFFF01"/>
+          <w:color w:val="085CA8"/>
         </w:rPr>
         <w:t>с</w:t>
       </w:r>
@@ -413,7 +418,7 @@
       </w:r>
       <w:r>
         <w:rPr>
-          <w:color w:val="FFFF01"/>
+          <w:color w:val="085CA8"/>
         </w:rPr>
         <w:t>т</w:t>
       </w:r>
@@ -915,123 +920,8 @@
     </w:p>
     <w:p>
       <w:r/>
-      <w:r>
-        <w:t xml:space="preserve">Excerpt </w:t>
-      </w:r>
-    </w:p>
-    <w:p>
-      <w:r/>
-      <w:r>
-        <w:t xml:space="preserve">Любовь </w:t>
-      </w:r>
-    </w:p>
-    <w:p>
-      <w:r/>
-      <w:r>
-        <w:t xml:space="preserve">Габриэль </w:t>
-      </w:r>
-    </w:p>
-    <w:p>
-      <w:r/>
-      <w:r>
-        <w:t xml:space="preserve">This </w:t>
-      </w:r>
-    </w:p>
-    <w:p>
-      <w:r/>
-      <w:r>
-        <w:t xml:space="preserve">Excerpt </w:t>
-      </w:r>
-    </w:p>
-    <w:p>
-      <w:r/>
-      <w:r>
-        <w:t xml:space="preserve">Любовь </w:t>
-      </w:r>
-    </w:p>
-    <w:p>
-      <w:r/>
-      <w:r>
-        <w:t xml:space="preserve">Габриэль </w:t>
-      </w:r>
-    </w:p>
-    <w:p>
-      <w:r/>
-      <w:r>
-        <w:t xml:space="preserve">This </w:t>
-      </w:r>
-    </w:p>
-    <w:p>
-      <w:r/>
-    </w:p>
-    <w:p>
-      <w:r/>
-    </w:p>
-    <w:p>
-      <w:r/>
-    </w:p>
-    <w:p>
-      <w:pPr>
-        <w:rPr>
-          <w:color w:val="000000" w:themeColor="text1"/>
-        </w:rPr>
-      </w:pPr>
-      <w:r/>
-    </w:p>
-    <w:p>
-      <w:pPr>
-        <w:rPr>
-          <w:color w:val="000000" w:themeColor="text1"/>
-        </w:rPr>
-      </w:pPr>
-      <w:r/>
-    </w:p>
-    <w:p>
-      <w:pPr>
-        <w:rPr>
-          <w:color w:val="000000" w:themeColor="text1"/>
-        </w:rPr>
-      </w:pPr>
-      <w:r/>
-    </w:p>
-    <w:p>
-      <w:pPr>
-        <w:rPr>
-          <w:color w:val="000000" w:themeColor="text1"/>
-        </w:rPr>
-      </w:pPr>
-      <w:r/>
-    </w:p>
-    <w:p>
-      <w:pPr>
-        <w:rPr>
-          <w:color w:val="000000" w:themeColor="text1"/>
-        </w:rPr>
-      </w:pPr>
-      <w:r/>
-    </w:p>
-    <w:p>
-      <w:pPr>
-        <w:rPr>
-          <w:color w:val="000000"/>
-        </w:rPr>
-      </w:pPr>
-      <w:r/>
-    </w:p>
-    <w:p>
-      <w:pPr>
-        <w:rPr>
-          <w:color w:val="000000"/>
-        </w:rPr>
-      </w:pPr>
-      <w:r/>
-    </w:p>
-    <w:p>
-      <w:pPr>
-        <w:rPr>
-          <w:color w:val="000000"/>
-        </w:rPr>
-      </w:pPr>
+    </w:p>
+    <w:p>
       <w:r/>
     </w:p>
     <w:p>

--- a/test.docx
+++ b/test.docx
@@ -5,7 +5,7 @@
     <w:p>
       <w:pPr>
         <w:rPr>
-          <w:color w:val="000000" w:themeColor="text1"/>
+          <w:color w:val="F4B083" w:themeColor="accent2" w:themeTint="99"/>
         </w:rPr>
       </w:pPr>
       <w:r/>
@@ -16,7 +16,7 @@
     <w:p>
       <w:pPr>
         <w:rPr>
-          <w:color w:val="000000" w:themeColor="text1"/>
+          <w:color w:val="F4B083" w:themeColor="accent2" w:themeTint="99"/>
           <w:lang w:val="ru-RU"/>
         </w:rPr>
       </w:pPr>
@@ -28,7 +28,7 @@
     <w:p>
       <w:pPr>
         <w:rPr>
-          <w:color w:val="000000" w:themeColor="text1"/>
+          <w:color w:val="F4B083" w:themeColor="accent2" w:themeTint="99"/>
           <w:lang w:val="ru-RU"/>
         </w:rPr>
       </w:pPr>
@@ -37,7 +37,7 @@
     <w:p>
       <w:pPr>
         <w:rPr>
-          <w:color w:val="000000" w:themeColor="text1"/>
+          <w:color w:val="F4B083" w:themeColor="accent2" w:themeTint="99"/>
           <w:lang w:val="ru-RU"/>
         </w:rPr>
       </w:pPr>
@@ -50,7 +50,7 @@
       <w:pPr>
         <w:rPr>
           <w:rFonts w:ascii="Times New Roman" w:eastAsia="Times New Roman" w:hAnsi="Times New Roman" w:cs="Times New Roman"/>
-          <w:color w:val="000000" w:themeColor="text1"/>
+          <w:color w:val="F4B083" w:themeColor="accent2" w:themeTint="99"/>
           <w:lang w:val="ru-RU" w:eastAsia="en-GB"/>
         </w:rPr>
       </w:pPr>
@@ -62,7 +62,7 @@
     <w:p>
       <w:pPr>
         <w:rPr>
-          <w:color w:val="000000" w:themeColor="text1"/>
+          <w:color w:val="F4B083" w:themeColor="accent2" w:themeTint="99"/>
           <w:lang w:val="ru-RU"/>
         </w:rPr>
       </w:pPr>
@@ -71,7 +71,7 @@
     <w:p>
       <w:pPr>
         <w:rPr>
-          <w:color w:val="000000" w:themeColor="text1"/>
+          <w:color w:val="F4B083" w:themeColor="accent2" w:themeTint="99"/>
         </w:rPr>
       </w:pPr>
       <w:r/>
@@ -79,7 +79,7 @@
     <w:p>
       <w:pPr>
         <w:rPr>
-          <w:color w:val="000000" w:themeColor="text1"/>
+          <w:color w:val="F4B083" w:themeColor="accent2" w:themeTint="99"/>
         </w:rPr>
       </w:pPr>
       <w:r/>
@@ -814,18 +814,57 @@
       </w:r>
     </w:p>
     <w:p>
+      <w:pPr>
+        <w:rPr>
+          <w:color w:val="F4B083" w:themeColor="accent2" w:themeTint="99"/>
+        </w:rPr>
+      </w:pPr>
       <w:r/>
     </w:p>
     <w:p>
+      <w:pPr>
+        <w:rPr>
+          <w:color w:val="F4B083" w:themeColor="accent2" w:themeTint="99"/>
+        </w:rPr>
+      </w:pPr>
       <w:r/>
       <w:r>
-        <w:t xml:space="preserve">Excerpt </w:t>
+        <w:t>E</w:t>
+      </w:r>
+      <w:r>
+        <w:t>x</w:t>
+      </w:r>
+      <w:r>
+        <w:t>c</w:t>
+      </w:r>
+      <w:r>
+        <w:t>e</w:t>
+      </w:r>
+      <w:r>
+        <w:t>r</w:t>
+      </w:r>
+      <w:r>
+        <w:t>p</w:t>
+      </w:r>
+      <w:r>
+        <w:rPr>
+          <w:color w:val="085CA8"/>
+        </w:rPr>
+        <w:t>t</w:t>
+      </w:r>
+      <w:r>
+        <w:t xml:space="preserve"> </w:t>
       </w:r>
       <w:r>
         <w:t xml:space="preserve">From </w:t>
       </w:r>
     </w:p>
     <w:p>
+      <w:pPr>
+        <w:rPr>
+          <w:color w:val="F4B083" w:themeColor="accent2" w:themeTint="99"/>
+        </w:rPr>
+      </w:pPr>
       <w:r/>
       <w:r>
         <w:t xml:space="preserve">Любовь </w:t>
@@ -841,6 +880,11 @@
       </w:r>
     </w:p>
     <w:p>
+      <w:pPr>
+        <w:rPr>
+          <w:color w:val="F4B083" w:themeColor="accent2" w:themeTint="99"/>
+        </w:rPr>
+      </w:pPr>
       <w:r/>
       <w:r>
         <w:t xml:space="preserve">Габриэль </w:t>
@@ -853,79 +897,333 @@
       </w:r>
     </w:p>
     <w:p>
+      <w:pPr>
+        <w:rPr>
+          <w:color w:val="F4B083" w:themeColor="accent2" w:themeTint="99"/>
+        </w:rPr>
+      </w:pPr>
       <w:r/>
       <w:r>
-        <w:t xml:space="preserve">This </w:t>
-      </w:r>
-      <w:r>
-        <w:t xml:space="preserve">material </w:t>
-      </w:r>
-      <w:r>
-        <w:t xml:space="preserve">may </w:t>
-      </w:r>
-      <w:r>
-        <w:t xml:space="preserve">be </w:t>
-      </w:r>
-      <w:r>
-        <w:t xml:space="preserve">protected </w:t>
-      </w:r>
-      <w:r>
-        <w:t xml:space="preserve">by </w:t>
-      </w:r>
-      <w:r>
-        <w:t xml:space="preserve">copyright.ExcerptFrom </w:t>
-      </w:r>
-    </w:p>
-    <w:p>
+        <w:t>T</w:t>
+      </w:r>
+      <w:r>
+        <w:rPr>
+          <w:color w:val="085CA8"/>
+        </w:rPr>
+        <w:t>h</w:t>
+      </w:r>
+      <w:r>
+        <w:t>i</w:t>
+      </w:r>
+      <w:r>
+        <w:t>s</w:t>
+      </w:r>
+      <w:r>
+        <w:t xml:space="preserve"> </w:t>
+      </w:r>
+      <w:r>
+        <w:t>m</w:t>
+      </w:r>
+      <w:r>
+        <w:t>a</w:t>
+      </w:r>
+      <w:r>
+        <w:t>t</w:t>
+      </w:r>
+      <w:r>
+        <w:rPr>
+          <w:color w:val="085CA8"/>
+        </w:rPr>
+        <w:t>e</w:t>
+      </w:r>
+      <w:r>
+        <w:t>r</w:t>
+      </w:r>
+      <w:r>
+        <w:t>i</w:t>
+      </w:r>
+      <w:r>
+        <w:t>a</w:t>
+      </w:r>
+      <w:r>
+        <w:t>l</w:t>
+      </w:r>
+      <w:r>
+        <w:t xml:space="preserve"> </w:t>
+      </w:r>
+    </w:p>
+    <w:p>
+      <w:pPr>
+        <w:rPr>
+          <w:color w:val="F4B083" w:themeColor="accent2" w:themeTint="99"/>
+        </w:rPr>
+      </w:pPr>
       <w:r/>
       <w:r>
         <w:t xml:space="preserve">Любовьвовремячумы </w:t>
       </w:r>
     </w:p>
     <w:p>
+      <w:pPr>
+        <w:rPr>
+          <w:color w:val="F4B083" w:themeColor="accent2" w:themeTint="99"/>
+        </w:rPr>
+      </w:pPr>
       <w:r/>
       <w:r>
         <w:t xml:space="preserve">ГабриэльГарсияМаркес </w:t>
       </w:r>
     </w:p>
     <w:p>
+      <w:pPr>
+        <w:rPr>
+          <w:color w:val="F4B083" w:themeColor="accent2" w:themeTint="99"/>
+        </w:rPr>
+      </w:pPr>
       <w:r/>
       <w:r>
+        <w:rPr>
+          <w:color w:val="085CA8"/>
+        </w:rPr>
+        <w:t>T</w:t>
+      </w:r>
+      <w:r>
+        <w:t>h</w:t>
+      </w:r>
+      <w:r>
+        <w:t>i</w:t>
+      </w:r>
+      <w:r>
+        <w:t>s</w:t>
+      </w:r>
+      <w:r>
+        <w:t>m</w:t>
+      </w:r>
+      <w:r>
+        <w:t>a</w:t>
+      </w:r>
+      <w:r>
+        <w:t>t</w:t>
+      </w:r>
+      <w:r>
+        <w:t>e</w:t>
+      </w:r>
+      <w:r>
+        <w:t>r</w:t>
+      </w:r>
+      <w:r>
+        <w:t>i</w:t>
+      </w:r>
+      <w:r>
+        <w:t>a</w:t>
+      </w:r>
+      <w:r>
+        <w:t>l</w:t>
+      </w:r>
+      <w:r>
+        <w:t>m</w:t>
+      </w:r>
+      <w:r>
+        <w:t>a</w:t>
+      </w:r>
+      <w:r>
+        <w:t>y</w:t>
+      </w:r>
+      <w:r>
+        <w:t>b</w:t>
+      </w:r>
+      <w:r>
+        <w:t>e</w:t>
+      </w:r>
+      <w:r>
+        <w:t>p</w:t>
+      </w:r>
+      <w:r>
+        <w:t>r</w:t>
+      </w:r>
+      <w:r>
+        <w:t>o</w:t>
+      </w:r>
+      <w:r>
+        <w:t>t</w:t>
+      </w:r>
+      <w:r>
+        <w:t>e</w:t>
+      </w:r>
+      <w:r>
+        <w:t>c</w:t>
+      </w:r>
+      <w:r>
+        <w:t>t</w:t>
+      </w:r>
+      <w:r>
+        <w:t>e</w:t>
+      </w:r>
+      <w:r>
+        <w:t>d</w:t>
+      </w:r>
+      <w:r>
+        <w:t>b</w:t>
+      </w:r>
+      <w:r>
+        <w:t>y</w:t>
+      </w:r>
+      <w:r>
+        <w:t>c</w:t>
+      </w:r>
+      <w:r>
+        <w:t>o</w:t>
+      </w:r>
+      <w:r>
+        <w:t>p</w:t>
+      </w:r>
+      <w:r>
+        <w:t>y</w:t>
+      </w:r>
+      <w:r>
+        <w:t>r</w:t>
+      </w:r>
+      <w:r>
+        <w:t>i</w:t>
+      </w:r>
+      <w:r>
+        <w:t>g</w:t>
+      </w:r>
+      <w:r>
+        <w:t>h</w:t>
+      </w:r>
+      <w:r>
+        <w:t>t</w:t>
+      </w:r>
+      <w:r>
+        <w:t>.</w:t>
+      </w:r>
+      <w:r>
+        <w:t xml:space="preserve"> </w:t>
+      </w:r>
+    </w:p>
+    <w:p>
+      <w:pPr>
+        <w:rPr>
+          <w:color w:val="F4B083" w:themeColor="accent2" w:themeTint="99"/>
+        </w:rPr>
+      </w:pPr>
+      <w:r/>
+      <w:r>
+        <w:t xml:space="preserve">ExcerptFrom </w:t>
+      </w:r>
+    </w:p>
+    <w:p>
+      <w:pPr>
+        <w:rPr>
+          <w:color w:val="F4B083" w:themeColor="accent2" w:themeTint="99"/>
+        </w:rPr>
+      </w:pPr>
+      <w:r/>
+      <w:r>
+        <w:rPr>
+          <w:color w:val="085CA8"/>
+        </w:rPr>
+        <w:t>Л</w:t>
+      </w:r>
+      <w:r>
+        <w:t>ю</w:t>
+      </w:r>
+      <w:r>
+        <w:t>б</w:t>
+      </w:r>
+      <w:r>
+        <w:t>о</w:t>
+      </w:r>
+      <w:r>
+        <w:t>в</w:t>
+      </w:r>
+      <w:r>
+        <w:t>ь</w:t>
+      </w:r>
+      <w:r>
+        <w:t>в</w:t>
+      </w:r>
+      <w:r>
+        <w:t>о</w:t>
+      </w:r>
+      <w:r>
+        <w:t>в</w:t>
+      </w:r>
+      <w:r>
+        <w:t>р</w:t>
+      </w:r>
+      <w:r>
+        <w:t>е</w:t>
+      </w:r>
+      <w:r>
+        <w:t>м</w:t>
+      </w:r>
+      <w:r>
+        <w:t>я</w:t>
+      </w:r>
+      <w:r>
+        <w:t>ч</w:t>
+      </w:r>
+      <w:r>
+        <w:t>у</w:t>
+      </w:r>
+      <w:r>
+        <w:t>м</w:t>
+      </w:r>
+      <w:r>
+        <w:t>ы</w:t>
+      </w:r>
+      <w:r>
+        <w:t xml:space="preserve"> </w:t>
+      </w:r>
+    </w:p>
+    <w:p>
+      <w:pPr>
+        <w:rPr>
+          <w:color w:val="F4B083" w:themeColor="accent2" w:themeTint="99"/>
+        </w:rPr>
+      </w:pPr>
+      <w:r>
+        <w:rPr>
+          <w:color w:val="F4B083" w:themeColor="accent2" w:themeTint="99"/>
+        </w:rPr>
+        <w:t xml:space="preserve">ГабриэльГарсияМаркес </w:t>
+      </w:r>
+    </w:p>
+    <w:p>
+      <w:pPr>
+        <w:rPr>
+          <w:color w:val="F4B083" w:themeColor="accent2" w:themeTint="99"/>
+        </w:rPr>
+      </w:pPr>
+      <w:r>
+        <w:rPr>
+          <w:color w:val="F4B083" w:themeColor="accent2" w:themeTint="99"/>
+        </w:rPr>
         <w:t xml:space="preserve">Thismaterialmaybeprotectedbycopyright. </w:t>
       </w:r>
     </w:p>
     <w:p>
-      <w:r/>
-      <w:r>
-        <w:t xml:space="preserve">ExcerptFrom </w:t>
-      </w:r>
-    </w:p>
-    <w:p>
-      <w:r/>
-      <w:r>
-        <w:t xml:space="preserve">Любовьвовремячумы </w:t>
-      </w:r>
-    </w:p>
-    <w:p>
-      <w:r/>
-      <w:r>
-        <w:t xml:space="preserve">ГабриэльГарсияМаркес </w:t>
-      </w:r>
-    </w:p>
-    <w:p>
-      <w:r/>
-      <w:r>
-        <w:t xml:space="preserve">Thismaterialmaybeprotectedbycopyright. </w:t>
-      </w:r>
-    </w:p>
-    <w:p>
-      <w:r/>
-    </w:p>
-    <w:p>
-      <w:r/>
-    </w:p>
-    <w:p>
-      <w:r/>
+      <w:pPr>
+        <w:rPr>
+          <w:color w:val="F4B083" w:themeColor="accent2" w:themeTint="99"/>
+        </w:rPr>
+      </w:pPr>
+    </w:p>
+    <w:p>
+      <w:pPr>
+        <w:rPr>
+          <w:color w:val="F4B083" w:themeColor="accent2" w:themeTint="99"/>
+        </w:rPr>
+      </w:pPr>
+    </w:p>
+    <w:p>
+      <w:pPr>
+        <w:rPr>
+          <w:color w:val="F4B083" w:themeColor="accent2" w:themeTint="99"/>
+        </w:rPr>
+      </w:pPr>
     </w:p>
     <w:sectPr>
       <w:pgSz w:w="11906" w:h="16838"/>

--- a/test.docx
+++ b/test.docx
@@ -4,397 +4,188 @@
   <w:body>
     <w:p>
       <w:pPr>
-        <w:rPr>
-          <w:color w:val="FF0000"/>
+        <w:shd w:val="clear" w:color="auto" w:fill="FFFFFF"/>
+        <w:rPr>
+          <w:rFonts w:ascii="Arial" w:eastAsia="Times New Roman" w:hAnsi="Arial" w:cs="Arial"/>
+          <w:color w:val="111111"/>
+          <w:lang w:eastAsia="en-GB"/>
         </w:rPr>
       </w:pPr>
       <w:r>
         <w:rPr>
-          <w:color w:val="FF0000"/>
-        </w:rPr>
-        <w:t xml:space="preserve">Roman </w:t>
+          <w:rFonts w:ascii="Arial" w:eastAsia="Times New Roman" w:hAnsi="Arial" w:cs="Arial"/>
+          <w:color w:val="111111"/>
+          <w:lang w:eastAsia="en-GB"/>
+        </w:rPr>
+        <w:t>Стандарт в индустрии на сегодняшний день — это использовать виртуальные машины для запуска приложений. Виртуальные машины запускают приложения внутри гостевой операционной системы, которая работает на виртуальном железе основной операционной системы сервера.</w:t>
       </w:r>
     </w:p>
     <w:p>
       <w:pPr>
         <w:rPr>
-          <w:color w:val="FF0000"/>
-          <w:lang w:val="ru-RU"/>
+          <w:rFonts w:ascii="Times New Roman" w:eastAsia="Times New Roman" w:hAnsi="Times New Roman" w:cs="Times New Roman"/>
+          <w:lang w:eastAsia="en-GB"/>
         </w:rPr>
       </w:pPr>
       <w:r>
         <w:rPr>
-          <w:color w:val="FF0000"/>
-        </w:rPr>
-        <w:t xml:space="preserve">Кцукoц </w:t>
+          <w:rFonts w:ascii="Arial" w:eastAsia="Times New Roman" w:hAnsi="Arial" w:cs="Arial"/>
+          <w:color w:val="111111"/>
+          <w:lang w:eastAsia="en-GB"/>
+        </w:rPr>
+        <w:br/>
       </w:r>
     </w:p>
     <w:p>
       <w:pPr>
-        <w:rPr>
-          <w:color w:val="FF0000"/>
-          <w:lang w:val="ru-RU"/>
-        </w:rPr>
-      </w:pPr>
-    </w:p>
-    <w:p>
-      <w:pPr>
-        <w:rPr>
-          <w:color w:val="FF0000"/>
-          <w:lang w:val="ru-RU"/>
+        <w:shd w:val="clear" w:color="auto" w:fill="FFFFFF"/>
+        <w:rPr>
+          <w:rFonts w:ascii="Arial" w:eastAsia="Times New Roman" w:hAnsi="Arial" w:cs="Arial"/>
+          <w:color w:val="111111"/>
+          <w:lang w:eastAsia="en-GB"/>
         </w:rPr>
       </w:pPr>
       <w:r>
         <w:rPr>
-          <w:color w:val="FF0000"/>
-        </w:rPr>
-        <w:t xml:space="preserve">Бб// </w:t>
+          <w:rFonts w:ascii="Arial" w:eastAsia="Times New Roman" w:hAnsi="Arial" w:cs="Arial"/>
+          <w:color w:val="111111"/>
+          <w:lang w:eastAsia="en-GB"/>
+        </w:rPr>
+        <w:t>Виртуальные машины отлично подходят для полной изоляции процесса для приложения: почти никакие проблемы основной операционной системы не могут повлиять на софт гостевой ОС, и наоборот. Но за такую изоляцию приходится платить. Существует значительная вычислительная нагрузка, необходимая для виртуализации железа гостевой ОС.</w:t>
       </w:r>
     </w:p>
     <w:p>
       <w:pPr>
         <w:rPr>
           <w:rFonts w:ascii="Times New Roman" w:eastAsia="Times New Roman" w:hAnsi="Times New Roman" w:cs="Times New Roman"/>
-          <w:color w:val="FF0000"/>
-          <w:lang w:val="ru-RU" w:eastAsia="en-GB"/>
+          <w:lang w:eastAsia="en-GB"/>
         </w:rPr>
       </w:pPr>
       <w:r>
         <w:rPr>
-          <w:color w:val="FF0000"/>
-        </w:rPr>
-        <w:t xml:space="preserve">ккцукRomanRoman </w:t>
+          <w:rFonts w:ascii="Arial" w:eastAsia="Times New Roman" w:hAnsi="Arial" w:cs="Arial"/>
+          <w:color w:val="111111"/>
+          <w:lang w:eastAsia="en-GB"/>
+        </w:rPr>
+        <w:br/>
       </w:r>
     </w:p>
     <w:p>
       <w:pPr>
-        <w:rPr>
-          <w:color w:val="FF0000"/>
-          <w:lang w:val="ru-RU"/>
+        <w:shd w:val="clear" w:color="auto" w:fill="FFFFFF"/>
+        <w:rPr>
+          <w:rFonts w:ascii="Arial" w:eastAsia="Times New Roman" w:hAnsi="Arial" w:cs="Arial"/>
+          <w:color w:val="111111"/>
+          <w:lang w:eastAsia="en-GB"/>
         </w:rPr>
       </w:pPr>
+      <w:r>
+        <w:rPr>
+          <w:rFonts w:ascii="Arial" w:eastAsia="Times New Roman" w:hAnsi="Arial" w:cs="Arial"/>
+          <w:color w:val="111111"/>
+          <w:lang w:eastAsia="en-GB"/>
+        </w:rPr>
+        <w:t>Контейнеры используют другой подход: они предоставляют схожий с виртуальными машинами уровень изоляции, но благодаря правильному задействованию низкоуровневых механизмов основной операционной системы делают это с в разы меньшей нагрузкой.</w:t>
+      </w:r>
     </w:p>
+    <w:p/>
+    <w:p/>
     <w:p>
       <w:pPr>
-        <w:rPr>
-          <w:color w:val="FF0000"/>
-        </w:rPr>
-      </w:pPr>
-    </w:p>
-    <w:p>
-      <w:pPr>
-        <w:rPr>
-          <w:color w:val="FF0000"/>
+        <w:shd w:val="clear" w:color="auto" w:fill="FAFAFA"/>
+        <w:spacing w:before="120" w:after="120"/>
+        <w:outlineLvl w:val="0"/>
+        <w:rPr>
+          <w:rFonts w:ascii="Roboto" w:eastAsia="Times New Roman" w:hAnsi="Roboto" w:cs="Times New Roman"/>
+          <w:kern w:val="36"/>
+          <w:sz w:val="36"/>
+          <w:szCs w:val="36"/>
+          <w:lang w:eastAsia="en-GB"/>
         </w:rPr>
       </w:pPr>
       <w:r>
         <w:rPr>
-          <w:color w:val="FF0000"/>
-        </w:rPr>
-        <w:t xml:space="preserve">“Фермина Даса, его супруга, которой к этому времени исполнилось семьдесят два года и которая уже утратила былую королевскую поступь газели, совершенно безрассудно любила и тропические цветы, и домашних животных, и сразу после свадьбы под впечатлением нового открывшегося ей мира любви завела в доме гораздо больше животных, чем диктовал здравый смысл. Сперва появились три далматских кота, носивших имена римских императоров, которые раздирали друг друга в клочья, соперничая за расположение самки, делавшей честь своему имени Мессалина, ибо не успевала она принести девятерых котят, как тотчас же зачинала следующий десяток. Потом появились кошки абиссинские, с орлиными профилями и фараоновыми повадками, раскосые сиамские, дворцовые персидские, которые бродили по спальням, точно призраки, и будоражили ночной покой громкими любовными шабашами. Несколько лет прожил во дворе опоясанный цепью и прикованный к манговому дереву самец амазонского уистити, который вызывал определенное сочувствие, поскольку походил на архиепископа Обдулио-и-Рея удрученной физиономией, невинностью очей и красноречивостью жестов, однако отделалась от него Фермина Даса не по этой причине, а потому, ” </w:t>
+          <w:rFonts w:ascii="Roboto" w:eastAsia="Times New Roman" w:hAnsi="Roboto" w:cs="Times New Roman"/>
+          <w:kern w:val="36"/>
+          <w:sz w:val="36"/>
+          <w:szCs w:val="36"/>
+          <w:lang w:eastAsia="en-GB"/>
+        </w:rPr>
+        <w:t>Introduction</w:t>
       </w:r>
     </w:p>
     <w:p>
       <w:pPr>
-        <w:rPr>
-          <w:color w:val="FF0000"/>
-        </w:rPr>
-      </w:pPr>
-    </w:p>
-    <w:p>
-      <w:pPr>
-        <w:rPr>
-          <w:color w:val="FF0000"/>
+        <w:shd w:val="clear" w:color="auto" w:fill="FAFAFA"/>
+        <w:spacing w:before="100" w:beforeAutospacing="1" w:after="100" w:afterAutospacing="1" w:line="360" w:lineRule="atLeast"/>
+        <w:rPr>
+          <w:rFonts w:ascii="Roboto" w:eastAsia="Times New Roman" w:hAnsi="Roboto" w:cs="Times New Roman"/>
+          <w:spacing w:val="5"/>
+          <w:sz w:val="21"/>
+          <w:szCs w:val="21"/>
+          <w:lang w:eastAsia="en-GB"/>
         </w:rPr>
       </w:pPr>
       <w:r>
         <w:rPr>
-          <w:color w:val="FF0000"/>
-        </w:rPr>
-        <w:t xml:space="preserve">Excerpt From </w:t>
+          <w:rFonts w:ascii="Roboto" w:eastAsia="Times New Roman" w:hAnsi="Roboto" w:cs="Times New Roman"/>
+          <w:spacing w:val="5"/>
+          <w:sz w:val="21"/>
+          <w:szCs w:val="21"/>
+          <w:lang w:eastAsia="en-GB"/>
+        </w:rPr>
+        <w:t>RxJS is a library for composing asynchronous and event-based programs by using observable sequences. It provides one core type, the </w:t>
+      </w:r>
+      <w:hyperlink r:id="rId4" w:history="1">
+        <w:r>
+          <w:rPr>
+            <w:rFonts w:ascii="Roboto" w:eastAsia="Times New Roman" w:hAnsi="Roboto" w:cs="Times New Roman"/>
+            <w:color w:val="D81B60"/>
+            <w:spacing w:val="5"/>
+            <w:sz w:val="21"/>
+            <w:szCs w:val="21"/>
+            <w:u w:val="single"/>
+            <w:lang w:eastAsia="en-GB"/>
+          </w:rPr>
+          <w:t>Observable</w:t>
+        </w:r>
+      </w:hyperlink>
+      <w:r>
+        <w:rPr>
+          <w:rFonts w:ascii="Roboto" w:eastAsia="Times New Roman" w:hAnsi="Roboto" w:cs="Times New Roman"/>
+          <w:spacing w:val="5"/>
+          <w:sz w:val="21"/>
+          <w:szCs w:val="21"/>
+          <w:lang w:eastAsia="en-GB"/>
+        </w:rPr>
+        <w:t>, satellite types (Observer, Schedulers, Subjects) and operators inspired by </w:t>
+      </w:r>
+      <w:hyperlink r:id="rId5" w:history="1">
+        <w:r>
+          <w:rPr>
+            <w:rFonts w:ascii="Roboto" w:eastAsia="Times New Roman" w:hAnsi="Roboto" w:cs="Times New Roman"/>
+            <w:color w:val="D81B60"/>
+            <w:spacing w:val="5"/>
+            <w:sz w:val="21"/>
+            <w:szCs w:val="21"/>
+            <w:u w:val="single"/>
+            <w:lang w:eastAsia="en-GB"/>
+          </w:rPr>
+          <w:t>Array#extras</w:t>
+        </w:r>
+      </w:hyperlink>
+      <w:r>
+        <w:rPr>
+          <w:rFonts w:ascii="Roboto" w:eastAsia="Times New Roman" w:hAnsi="Roboto" w:cs="Times New Roman"/>
+          <w:spacing w:val="5"/>
+          <w:sz w:val="21"/>
+          <w:szCs w:val="21"/>
+          <w:lang w:eastAsia="en-GB"/>
+        </w:rPr>
+        <w:t> (map, filter, reduce, every, etc) to allow handling asynchronous events as collections.</w:t>
       </w:r>
     </w:p>
-    <w:p>
-      <w:pPr>
-        <w:rPr>
-          <w:color w:val="FF0000"/>
-        </w:rPr>
-      </w:pPr>
-      <w:r>
-        <w:rPr>
-          <w:color w:val="FF0000"/>
-        </w:rPr>
-        <w:t xml:space="preserve">Любовь во время чумы </w:t>
-      </w:r>
-    </w:p>
-    <w:p>
-      <w:pPr>
-        <w:rPr>
-          <w:color w:val="FF0000"/>
-        </w:rPr>
-      </w:pPr>
-      <w:r>
-        <w:rPr>
-          <w:color w:val="FF0000"/>
-        </w:rPr>
-        <w:t xml:space="preserve">Габриэль Гарсия Маркес </w:t>
-      </w:r>
-    </w:p>
-    <w:p>
-      <w:pPr>
-        <w:rPr>
-          <w:color w:val="FF0000"/>
-        </w:rPr>
-      </w:pPr>
-      <w:r>
-        <w:rPr>
-          <w:color w:val="FF0000"/>
-        </w:rPr>
-        <w:t xml:space="preserve">This material </w:t>
-      </w:r>
-    </w:p>
-    <w:p>
-      <w:pPr>
-        <w:rPr>
-          <w:color w:val="FF0000"/>
-        </w:rPr>
-      </w:pPr>
-      <w:r>
-        <w:rPr>
-          <w:color w:val="FF0000"/>
-        </w:rPr>
-        <w:t xml:space="preserve">Любовьвовремячумы </w:t>
-      </w:r>
-    </w:p>
-    <w:p>
-      <w:pPr>
-        <w:rPr>
-          <w:color w:val="FF0000"/>
-        </w:rPr>
-      </w:pPr>
-      <w:r>
-        <w:rPr>
-          <w:color w:val="FF0000"/>
-        </w:rPr>
-        <w:t xml:space="preserve">ГабриэльГарсияМаркес </w:t>
-      </w:r>
-    </w:p>
-    <w:p>
-      <w:pPr>
-        <w:rPr>
-          <w:color w:val="FF0000"/>
-        </w:rPr>
-      </w:pPr>
-      <w:r>
-        <w:rPr>
-          <w:color w:val="FF0000"/>
-        </w:rPr>
-        <w:t xml:space="preserve">Thismaterialmaybeprotectedbycopyright. </w:t>
-      </w:r>
-    </w:p>
-    <w:p>
-      <w:pPr>
-        <w:rPr>
-          <w:color w:val="FF0000"/>
-        </w:rPr>
-      </w:pPr>
-      <w:r>
-        <w:rPr>
-          <w:color w:val="FF0000"/>
-        </w:rPr>
-        <w:t xml:space="preserve">ExcerptFrom </w:t>
-      </w:r>
-    </w:p>
-    <w:p>
-      <w:pPr>
-        <w:rPr>
-          <w:color w:val="FF0000"/>
-        </w:rPr>
-      </w:pPr>
-      <w:r>
-        <w:rPr>
-          <w:color w:val="FF0000"/>
-        </w:rPr>
-        <w:t xml:space="preserve">Любовьвовремячумы </w:t>
-      </w:r>
-    </w:p>
-    <w:p>
-      <w:pPr>
-        <w:rPr>
-          <w:color w:val="FF0000"/>
-        </w:rPr>
-      </w:pPr>
-      <w:r>
-        <w:rPr>
-          <w:color w:val="FF0000"/>
-        </w:rPr>
-        <w:t xml:space="preserve">ГабриэльГарсияМаркес </w:t>
-      </w:r>
-    </w:p>
-    <w:p>
-      <w:pPr>
-        <w:rPr>
-          <w:color w:val="FF0000"/>
-        </w:rPr>
-      </w:pPr>
-      <w:r>
-        <w:rPr>
-          <w:color w:val="FF0000"/>
-        </w:rPr>
-        <w:t>This</w:t>
-      </w:r>
-      <w:r>
-        <w:rPr>
-          <w:color w:val="FF0000"/>
-        </w:rPr>
-        <w:t xml:space="preserve"> </w:t>
-      </w:r>
-      <w:r>
-        <w:rPr>
-          <w:color w:val="FF0000"/>
-        </w:rPr>
-        <w:t>material</w:t>
-      </w:r>
-      <w:r>
-        <w:rPr>
-          <w:color w:val="FF0000"/>
-        </w:rPr>
-        <w:t xml:space="preserve"> </w:t>
-      </w:r>
-      <w:r>
-        <w:rPr>
-          <w:color w:val="FF0000"/>
-        </w:rPr>
-        <w:t>may</w:t>
-      </w:r>
-      <w:r>
-        <w:rPr>
-          <w:color w:val="FF0000"/>
-        </w:rPr>
-        <w:t xml:space="preserve"> </w:t>
-      </w:r>
-      <w:r>
-        <w:rPr>
-          <w:color w:val="FF0000"/>
-        </w:rPr>
-        <w:t>beprotected</w:t>
-      </w:r>
-      <w:r>
-        <w:rPr>
-          <w:color w:val="FF0000"/>
-        </w:rPr>
-        <w:t xml:space="preserve"> </w:t>
-      </w:r>
-      <w:r>
-        <w:rPr>
-          <w:color w:val="FF0000"/>
-        </w:rPr>
-        <w:t>by</w:t>
-      </w:r>
-      <w:r>
-        <w:rPr>
-          <w:color w:val="FF0000"/>
-        </w:rPr>
-        <w:t xml:space="preserve"> </w:t>
-      </w:r>
-      <w:r>
-        <w:rPr>
-          <w:color w:val="FF0000"/>
-        </w:rPr>
-        <w:t xml:space="preserve">copyright. </w:t>
-      </w:r>
-    </w:p>
-    <w:p>
-      <w:pPr>
-        <w:shd w:val="clear" w:color="auto" w:fill="2B2B2B"/>
-        <w:tabs>
-          <w:tab w:val="left" w:pos="916"/>
-          <w:tab w:val="left" w:pos="1832"/>
-          <w:tab w:val="left" w:pos="2748"/>
-          <w:tab w:val="left" w:pos="3664"/>
-          <w:tab w:val="left" w:pos="4580"/>
-          <w:tab w:val="left" w:pos="5496"/>
-          <w:tab w:val="left" w:pos="6412"/>
-          <w:tab w:val="left" w:pos="7328"/>
-          <w:tab w:val="left" w:pos="8244"/>
-          <w:tab w:val="left" w:pos="9160"/>
-          <w:tab w:val="left" w:pos="10076"/>
-          <w:tab w:val="left" w:pos="10992"/>
-          <w:tab w:val="left" w:pos="11908"/>
-          <w:tab w:val="left" w:pos="12824"/>
-          <w:tab w:val="left" w:pos="13740"/>
-          <w:tab w:val="left" w:pos="14656"/>
-        </w:tabs>
-        <w:rPr>
-          <w:rFonts w:ascii="Courier New" w:eastAsia="Times New Roman" w:hAnsi="Courier New" w:cs="Courier New"/>
-          <w:color w:val="FF0000"/>
-          <w:sz w:val="20"/>
-          <w:szCs w:val="20"/>
-          <w:lang w:eastAsia="en-GB"/>
-        </w:rPr>
-      </w:pPr>
-      <w:r>
-        <w:rPr>
-          <w:rFonts w:ascii="Courier New" w:eastAsia="Times New Roman" w:hAnsi="Courier New" w:cs="Courier New"/>
-          <w:color w:val="FF0000"/>
-          <w:sz w:val="20"/>
-          <w:szCs w:val="20"/>
-          <w:highlight w:val="yellow"/>
-          <w:lang w:eastAsia="en-GB"/>
-        </w:rPr>
-        <w:t>Лk. Jn kn rk.  Jwn. ekrj. Nwe</w:t>
-      </w:r>
-      <w:r>
-        <w:rPr>
-          <w:rFonts w:ascii="Courier New" w:eastAsia="Times New Roman" w:hAnsi="Courier New" w:cs="Courier New"/>
-          <w:color w:val="FF0000"/>
-          <w:sz w:val="20"/>
-          <w:szCs w:val="20"/>
-          <w:highlight w:val="yellow"/>
-          <w:lang w:val="ru-RU" w:eastAsia="en-GB"/>
-        </w:rPr>
-        <w:t xml:space="preserve">  </w:t>
-      </w:r>
-      <w:r>
-        <w:rPr>
-          <w:rFonts w:ascii="Courier New" w:eastAsia="Times New Roman" w:hAnsi="Courier New" w:cs="Courier New"/>
-          <w:color w:val="FF0000"/>
-          <w:sz w:val="20"/>
-          <w:szCs w:val="20"/>
-          <w:highlight w:val="yellow"/>
-          <w:lang w:eastAsia="en-GB"/>
-        </w:rPr>
-        <w:t>kjrn</w:t>
-      </w:r>
-    </w:p>
-    <w:p>
-      <w:pPr>
-        <w:rPr>
-          <w:color w:val="FF0000"/>
-        </w:rPr>
-      </w:pPr>
-    </w:p>
-    <w:p>
-      <w:pPr>
-        <w:rPr>
-          <w:color w:val="FF0000"/>
-        </w:rPr>
-      </w:pPr>
-    </w:p>
-    <w:p>
-      <w:pPr>
-        <w:rPr>
-          <w:color w:val="FF0000"/>
-        </w:rPr>
-      </w:pPr>
-    </w:p>
-    <w:p>
-      <w:pPr>
-        <w:rPr>
-          <w:color w:val="FF0000"/>
-        </w:rPr>
-      </w:pPr>
-    </w:p>
+    <w:p/>
     <w:sectPr>
       <w:pgSz w:w="11906" w:h="16838"/>
       <w:pgMar w:top="1440" w:right="1440" w:bottom="1440" w:left="1440" w:header="708" w:footer="708" w:gutter="0"/>
@@ -800,6 +591,27 @@
     <w:name w:val="Normal"/>
     <w:qFormat/>
   </w:style>
+  <w:style w:type="paragraph" w:styleId="Heading1">
+    <w:name w:val="heading 1"/>
+    <w:basedOn w:val="Normal"/>
+    <w:link w:val="Heading1Char"/>
+    <w:uiPriority w:val="9"/>
+    <w:qFormat/>
+    <w:rsid w:val="00E552A8"/>
+    <w:pPr>
+      <w:spacing w:before="100" w:beforeAutospacing="1" w:after="100" w:afterAutospacing="1"/>
+      <w:outlineLvl w:val="0"/>
+    </w:pPr>
+    <w:rPr>
+      <w:rFonts w:ascii="Times New Roman" w:eastAsia="Times New Roman" w:hAnsi="Times New Roman" w:cs="Times New Roman"/>
+      <w:b/>
+      <w:bCs/>
+      <w:kern w:val="36"/>
+      <w:sz w:val="48"/>
+      <w:szCs w:val="48"/>
+      <w:lang w:eastAsia="en-GB"/>
+    </w:rPr>
+  </w:style>
   <w:style w:type="character" w:default="1" w:styleId="DefaultParagraphFont">
     <w:name w:val="Default Paragraph Font"/>
     <w:uiPriority w:val="1"/>
@@ -890,6 +702,49 @@
       <w:sz w:val="20"/>
       <w:szCs w:val="20"/>
       <w:lang w:eastAsia="en-GB"/>
+    </w:rPr>
+  </w:style>
+  <w:style w:type="paragraph" w:styleId="NormalWeb">
+    <w:name w:val="Normal (Web)"/>
+    <w:basedOn w:val="Normal"/>
+    <w:uiPriority w:val="99"/>
+    <w:semiHidden/>
+    <w:unhideWhenUsed/>
+    <w:rsid w:val="00F57100"/>
+    <w:pPr>
+      <w:spacing w:before="100" w:beforeAutospacing="1" w:after="100" w:afterAutospacing="1"/>
+    </w:pPr>
+    <w:rPr>
+      <w:rFonts w:ascii="Times New Roman" w:eastAsia="Times New Roman" w:hAnsi="Times New Roman" w:cs="Times New Roman"/>
+      <w:lang w:eastAsia="en-GB"/>
+    </w:rPr>
+  </w:style>
+  <w:style w:type="character" w:customStyle="1" w:styleId="Heading1Char">
+    <w:name w:val="Heading 1 Char"/>
+    <w:basedOn w:val="DefaultParagraphFont"/>
+    <w:link w:val="Heading1"/>
+    <w:uiPriority w:val="9"/>
+    <w:rsid w:val="00E552A8"/>
+    <w:rPr>
+      <w:rFonts w:ascii="Times New Roman" w:eastAsia="Times New Roman" w:hAnsi="Times New Roman" w:cs="Times New Roman"/>
+      <w:b/>
+      <w:bCs/>
+      <w:kern w:val="36"/>
+      <w:sz w:val="48"/>
+      <w:szCs w:val="48"/>
+      <w:lang w:eastAsia="en-GB"/>
+    </w:rPr>
+  </w:style>
+  <w:style w:type="character" w:styleId="Hyperlink">
+    <w:name w:val="Hyperlink"/>
+    <w:basedOn w:val="DefaultParagraphFont"/>
+    <w:uiPriority w:val="99"/>
+    <w:semiHidden/>
+    <w:unhideWhenUsed/>
+    <w:rsid w:val="00E552A8"/>
+    <w:rPr>
+      <w:color w:val="0000FF"/>
+      <w:u w:val="single"/>
     </w:rPr>
   </w:style>
 </w:styles>
